--- a/Section 1/External Environmental Factor Analysis/External Environmental Factor Analysis.docx
+++ b/Section 1/External Environmental Factor Analysis/External Environmental Factor Analysis.docx
@@ -61,7 +61,23 @@
           <w:sz w:val="24"/>
           <w:szCs w:val="24"/>
         </w:rPr>
-        <w:t>In the realm of politics, Apple faces challenges such as trade tensions, particularly with its heavy reliance on manufacturing in China. Potential disruptions due to trade disputes, changes in tax policies, and antitrust scrutiny pose risks. Apple must navigate these political intricacies to maintain a stable and profitable business model.</w:t>
+        <w:t xml:space="preserve">In the realm of politics, Apple faces challenges such as trade tensions, particularly with its heavy reliance on manufacturing in </w:t>
+      </w:r>
+      <w:r>
+        <w:rPr>
+          <w:rFonts w:ascii="Times New Roman" w:hAnsi="Times New Roman" w:cs="Times New Roman"/>
+          <w:sz w:val="24"/>
+          <w:szCs w:val="24"/>
+        </w:rPr>
+        <w:t>India</w:t>
+      </w:r>
+      <w:r>
+        <w:rPr>
+          <w:rFonts w:ascii="Times New Roman" w:hAnsi="Times New Roman" w:cs="Times New Roman"/>
+          <w:sz w:val="24"/>
+          <w:szCs w:val="24"/>
+        </w:rPr>
+        <w:t>. Potential disruptions due to trade disputes, changes in tax policies, and antitrust scrutiny pose risks. Apple must navigate these political intricacies to maintain a stable and profitable business model.</w:t>
       </w:r>
     </w:p>
     <w:tbl>
@@ -3173,7 +3189,17 @@
           <w:sz w:val="24"/>
           <w:szCs w:val="24"/>
         </w:rPr>
-        <w:t>SWOT ANALYSIS OF APPLE INC, CHINA</w:t>
+        <w:t xml:space="preserve">SWOT ANALYSIS OF APPLE INC, </w:t>
+      </w:r>
+      <w:r>
+        <w:rPr>
+          <w:rFonts w:ascii="Times New Roman" w:hAnsi="Times New Roman" w:cs="Times New Roman"/>
+          <w:b/>
+          <w:bCs/>
+          <w:sz w:val="24"/>
+          <w:szCs w:val="24"/>
+        </w:rPr>
+        <w:t>INDIA</w:t>
       </w:r>
     </w:p>
     <w:p>
@@ -3182,6 +3208,8 @@
         <w:jc w:val="both"/>
         <w:rPr>
           <w:rFonts w:ascii="Times New Roman" w:hAnsi="Times New Roman" w:cs="Times New Roman"/>
+          <w:b/>
+          <w:bCs/>
           <w:sz w:val="24"/>
           <w:szCs w:val="24"/>
         </w:rPr>
@@ -3189,10 +3217,12 @@
       <w:r>
         <w:rPr>
           <w:rFonts w:ascii="Times New Roman" w:hAnsi="Times New Roman" w:cs="Times New Roman"/>
-          <w:sz w:val="24"/>
-          <w:szCs w:val="24"/>
-        </w:rPr>
-        <w:t>Apple Inc. has established a robust presence in the Chinese market, with both strengths and weaknesses shaping its operations. The brand enjoys unparalleled recognition and a premium image, particularly among the urban middle-class consumers who associate it with innovation and status. Apple's extensive retail network, effective distribution channels, and strategic local partnerships, such as with Foxconn and JD.com, contribute to its success. Moreover, the growing middle class in China with rising disposable incomes presents a significant opportunity for Apple to continue expanding its market share.</w:t>
+          <w:b/>
+          <w:bCs/>
+          <w:sz w:val="24"/>
+          <w:szCs w:val="24"/>
+        </w:rPr>
+        <w:t>Strengths</w:t>
       </w:r>
     </w:p>
     <w:p>
@@ -3211,7 +3241,7 @@
           <w:sz w:val="24"/>
           <w:szCs w:val="24"/>
         </w:rPr>
-        <w:t>However, Apple faces challenges in the Chinese market. The high price point of its products, while successful in certain segments, can limit its market reach in price-sensitive regions. Counterfeiting and piracy are widespread issues that could potentially damage Apple's brand image. The company's heavy dependence on iPhone sales makes it vulnerable to market saturation and competition from lower-priced Android devices. Additionally, concerns about data privacy and potential government surveillance may impact Chinese consumers' trust in Apple's services.</w:t>
+        <w:t>Apple brings a strong brand image and aspirational value to the Indian market. The premium quality, innovation, and exclusivity associated with Apple products make them a symbol of modernity and status. The robust ecosystem and seamless integration of Apple devices and services contribute to a user-friendly experience, fostering brand loyalty. Additionally, Apple's focus on customer experience and the growing popularity of mobile entertainment and gaming in India further strengthen its position.</w:t>
       </w:r>
     </w:p>
     <w:p>
@@ -3222,6 +3252,46 @@
           <w:rFonts w:ascii="Times New Roman" w:hAnsi="Times New Roman" w:cs="Times New Roman"/>
           <w:b/>
           <w:bCs/>
+          <w:sz w:val="24"/>
+          <w:szCs w:val="24"/>
+        </w:rPr>
+      </w:pPr>
+      <w:r>
+        <w:rPr>
+          <w:rFonts w:ascii="Times New Roman" w:hAnsi="Times New Roman" w:cs="Times New Roman"/>
+          <w:b/>
+          <w:bCs/>
+          <w:sz w:val="24"/>
+          <w:szCs w:val="24"/>
+        </w:rPr>
+        <w:t>Weaknesses</w:t>
+      </w:r>
+    </w:p>
+    <w:p>
+      <w:pPr>
+        <w:spacing w:line="360" w:lineRule="auto"/>
+        <w:jc w:val="both"/>
+        <w:rPr>
+          <w:rFonts w:ascii="Times New Roman" w:hAnsi="Times New Roman" w:cs="Times New Roman"/>
+          <w:sz w:val="24"/>
+          <w:szCs w:val="24"/>
+        </w:rPr>
+      </w:pPr>
+      <w:r>
+        <w:rPr>
+          <w:rFonts w:ascii="Times New Roman" w:hAnsi="Times New Roman" w:cs="Times New Roman"/>
+          <w:sz w:val="24"/>
+          <w:szCs w:val="24"/>
+        </w:rPr>
+        <w:t>One notable weakness is the high price point of Apple products in India, primarily due to import duties and positioning as premium offerings. This limits accessibility to a smaller, affluent segment of the population. The limited offline retail presence also poses a challenge, especially in non-urban areas. Moreover, strong competition from Chinese and Indian brands, offering comparable features at more competitive prices, creates brand agnosticism among budget-conscious consumers.</w:t>
+      </w:r>
+    </w:p>
+    <w:p>
+      <w:pPr>
+        <w:spacing w:line="360" w:lineRule="auto"/>
+        <w:jc w:val="both"/>
+        <w:rPr>
+          <w:rFonts w:ascii="Times New Roman" w:hAnsi="Times New Roman" w:cs="Times New Roman"/>
           <w:sz w:val="24"/>
           <w:szCs w:val="24"/>
         </w:rPr>
@@ -3233,6 +3303,8 @@
         <w:jc w:val="both"/>
         <w:rPr>
           <w:rFonts w:ascii="Times New Roman" w:hAnsi="Times New Roman" w:cs="Times New Roman"/>
+          <w:b/>
+          <w:bCs/>
           <w:sz w:val="24"/>
           <w:szCs w:val="24"/>
         </w:rPr>
@@ -3240,11 +3312,12 @@
       <w:r>
         <w:rPr>
           <w:rFonts w:ascii="Times New Roman" w:hAnsi="Times New Roman" w:cs="Times New Roman"/>
-          <w:sz w:val="24"/>
-          <w:szCs w:val="24"/>
-        </w:rPr>
-        <w:lastRenderedPageBreak/>
-        <w:t>Amidst these challenges, several opportunities for growth emerge. Integrating Apple Pay with popular Chinese mobile payment platforms like WeChat Pay and Alipay can enhance convenience and boost adoption. The rapid rollout of 5G technology and the growing cloud computing market in China present opportunities for Apple to develop innovative services. The booming e-commerce market in China offers avenues for expanding online sales channels. Investing in research and development to tailor products to local preferences and forming partnerships with local developers can strengthen Apple's appeal in the Chinese market.</w:t>
+          <w:b/>
+          <w:bCs/>
+          <w:sz w:val="24"/>
+          <w:szCs w:val="24"/>
+        </w:rPr>
+        <w:t>Opportunities</w:t>
       </w:r>
     </w:p>
     <w:p>
@@ -3263,7 +3336,7 @@
           <w:sz w:val="24"/>
           <w:szCs w:val="24"/>
         </w:rPr>
-        <w:t>Apple faces threats from intense competition, particularly from Chinese smartphone manufacturers like Huawei and Xiaomi, which offer feature-rich devices at lower price points. Economic uncertainties and a potential slowdown in China could impact consumer spending on premium products. Stringent government regulations on data privacy, content control, and foreign tech companies' operations pose challenges. Shifting consumer preferences towards local brands may necessitate adjustments in Apple's product and marketing strategies. Supply chain disruptions due to geopolitical tensions or global disruptions could impact production timelines.</w:t>
+        <w:t>Apple has the opportunity to expand its market share in India by exploring more affordable iPhone models through local manufacturing or partnerships. Strengthening the offline retail presence, especially in tier-2 and tier-3 cities, can address the needs of consumers who prefer in-person experiences. Collaborations with local partners, content creators, and app developers, along with adapting marketing strategies to local languages, can deepen Apple's connection with the Indian audience. Additionally, capitalizing on the mobile gaming and entertainment boom by investing in game development and integrating with local content can open new avenues.</w:t>
       </w:r>
     </w:p>
     <w:p>
@@ -3272,6 +3345,8 @@
         <w:jc w:val="both"/>
         <w:rPr>
           <w:rFonts w:ascii="Times New Roman" w:hAnsi="Times New Roman" w:cs="Times New Roman"/>
+          <w:b/>
+          <w:bCs/>
           <w:sz w:val="24"/>
           <w:szCs w:val="24"/>
         </w:rPr>
@@ -3279,387 +3354,260 @@
       <w:r>
         <w:rPr>
           <w:rFonts w:ascii="Times New Roman" w:hAnsi="Times New Roman" w:cs="Times New Roman"/>
-          <w:sz w:val="24"/>
-          <w:szCs w:val="24"/>
-        </w:rPr>
-        <w:t>In summary, Apple's success in China hinges on leveraging its strengths, addressing weaknesses, capitalizing on growth opportunities, and navigating potential threats. A nuanced approach, including localization efforts and strategic partnerships, will be crucial for Apple to maintain its position as a leading tech brand in the dynamic Chinese market.</w:t>
+          <w:b/>
+          <w:bCs/>
+          <w:sz w:val="24"/>
+          <w:szCs w:val="24"/>
+        </w:rPr>
+        <w:t>Threats</w:t>
+      </w:r>
+    </w:p>
+    <w:p>
+      <w:pPr>
+        <w:spacing w:line="360" w:lineRule="auto"/>
+        <w:jc w:val="both"/>
+        <w:rPr>
+          <w:rFonts w:ascii="Times New Roman" w:hAnsi="Times New Roman" w:cs="Times New Roman"/>
+          <w:sz w:val="24"/>
+          <w:szCs w:val="24"/>
+        </w:rPr>
+      </w:pPr>
+      <w:r>
+        <w:rPr>
+          <w:rFonts w:ascii="Times New Roman" w:hAnsi="Times New Roman" w:cs="Times New Roman"/>
+          <w:sz w:val="24"/>
+          <w:szCs w:val="24"/>
+        </w:rPr>
+        <w:t>Economic fluctuations and inflationary pressures pose threats to Apple in India, as they can impact consumer spending on premium products. Intense competition from Chinese and Indian brands offering competitive features at lower prices is an ongoing threat. Government policies and trade frictions, particularly between India and China, may affect import costs and disrupt supply chains. Shifting consumer preferences and advancements in technology pose a continuous challenge for Apple to innovate and maintain a compelling value proposition.</w:t>
       </w:r>
     </w:p>
     <w:tbl>
       <w:tblPr>
         <w:tblStyle w:val="TableGrid"/>
-        <w:tblW w:w="9444" w:type="dxa"/>
+        <w:tblW w:w="0" w:type="auto"/>
         <w:tblLook w:val="04A0" w:firstRow="1" w:lastRow="0" w:firstColumn="1" w:lastColumn="0" w:noHBand="0" w:noVBand="1"/>
       </w:tblPr>
       <w:tblGrid>
-        <w:gridCol w:w="3964"/>
-        <w:gridCol w:w="5480"/>
+        <w:gridCol w:w="1696"/>
+        <w:gridCol w:w="7654"/>
       </w:tblGrid>
       <w:tr>
-        <w:trPr>
-          <w:trHeight w:val="161"/>
-        </w:trPr>
-        <w:tc>
-          <w:tcPr>
-            <w:tcW w:w="3964" w:type="dxa"/>
-          </w:tcPr>
-          <w:p>
-            <w:pPr>
-              <w:spacing w:line="360" w:lineRule="auto"/>
-              <w:rPr>
-                <w:rFonts w:ascii="Times New Roman" w:hAnsi="Times New Roman" w:cs="Times New Roman"/>
-                <w:b/>
-                <w:bCs/>
-                <w:sz w:val="24"/>
-                <w:szCs w:val="24"/>
-              </w:rPr>
-            </w:pPr>
-            <w:r>
-              <w:rPr>
-                <w:rFonts w:ascii="Times New Roman" w:hAnsi="Times New Roman" w:cs="Times New Roman"/>
-                <w:b/>
-                <w:bCs/>
-                <w:sz w:val="24"/>
-                <w:szCs w:val="24"/>
-              </w:rPr>
-              <w:t>Strengths</w:t>
-            </w:r>
-          </w:p>
-        </w:tc>
-        <w:tc>
-          <w:tcPr>
-            <w:tcW w:w="5480" w:type="dxa"/>
-          </w:tcPr>
-          <w:p>
-            <w:pPr>
-              <w:spacing w:line="360" w:lineRule="auto"/>
-              <w:rPr>
-                <w:rFonts w:ascii="Times New Roman" w:hAnsi="Times New Roman" w:cs="Times New Roman"/>
-                <w:b/>
-                <w:bCs/>
-                <w:sz w:val="24"/>
-                <w:szCs w:val="24"/>
-              </w:rPr>
-            </w:pPr>
-            <w:r>
-              <w:rPr>
-                <w:rFonts w:ascii="Times New Roman" w:hAnsi="Times New Roman" w:cs="Times New Roman"/>
-                <w:b/>
-                <w:bCs/>
-                <w:sz w:val="24"/>
-                <w:szCs w:val="24"/>
-              </w:rPr>
-              <w:t>Weaknesses</w:t>
+        <w:tc>
+          <w:tcPr>
+            <w:tcW w:w="1696" w:type="dxa"/>
+          </w:tcPr>
+          <w:p>
+            <w:pPr>
+              <w:spacing w:line="360" w:lineRule="auto"/>
+              <w:rPr>
+                <w:rFonts w:ascii="Times New Roman" w:hAnsi="Times New Roman" w:cs="Times New Roman"/>
+                <w:b/>
+                <w:bCs/>
+                <w:sz w:val="24"/>
+                <w:szCs w:val="24"/>
+              </w:rPr>
+            </w:pPr>
+            <w:r>
+              <w:rPr>
+                <w:rFonts w:ascii="Times New Roman" w:hAnsi="Times New Roman" w:cs="Times New Roman"/>
+                <w:b/>
+                <w:bCs/>
+                <w:sz w:val="24"/>
+                <w:szCs w:val="24"/>
+              </w:rPr>
+              <w:t>Factors</w:t>
+            </w:r>
+          </w:p>
+        </w:tc>
+        <w:tc>
+          <w:tcPr>
+            <w:tcW w:w="7654" w:type="dxa"/>
+          </w:tcPr>
+          <w:p>
+            <w:pPr>
+              <w:spacing w:line="360" w:lineRule="auto"/>
+              <w:rPr>
+                <w:rFonts w:ascii="Times New Roman" w:hAnsi="Times New Roman" w:cs="Times New Roman"/>
+                <w:b/>
+                <w:bCs/>
+                <w:sz w:val="24"/>
+                <w:szCs w:val="24"/>
+              </w:rPr>
+            </w:pPr>
+            <w:r>
+              <w:rPr>
+                <w:rFonts w:ascii="Times New Roman" w:hAnsi="Times New Roman" w:cs="Times New Roman"/>
+                <w:b/>
+                <w:bCs/>
+                <w:sz w:val="24"/>
+                <w:szCs w:val="24"/>
+              </w:rPr>
+              <w:t>Apple's Position</w:t>
             </w:r>
           </w:p>
         </w:tc>
       </w:tr>
       <w:tr>
-        <w:trPr>
-          <w:trHeight w:val="152"/>
-        </w:trPr>
-        <w:tc>
-          <w:tcPr>
-            <w:tcW w:w="3964" w:type="dxa"/>
-          </w:tcPr>
-          <w:p>
-            <w:pPr>
-              <w:spacing w:line="360" w:lineRule="auto"/>
-              <w:rPr>
-                <w:rFonts w:ascii="Times New Roman" w:hAnsi="Times New Roman" w:cs="Times New Roman"/>
-                <w:sz w:val="24"/>
-                <w:szCs w:val="24"/>
-              </w:rPr>
-            </w:pPr>
-            <w:r>
-              <w:rPr>
-                <w:rFonts w:ascii="Times New Roman" w:hAnsi="Times New Roman" w:cs="Times New Roman"/>
-                <w:sz w:val="24"/>
-                <w:szCs w:val="24"/>
-              </w:rPr>
-              <w:t>Unparalleled brand recognition</w:t>
-            </w:r>
-          </w:p>
-        </w:tc>
-        <w:tc>
-          <w:tcPr>
-            <w:tcW w:w="5480" w:type="dxa"/>
-          </w:tcPr>
-          <w:p>
-            <w:pPr>
-              <w:spacing w:line="360" w:lineRule="auto"/>
-              <w:rPr>
-                <w:rFonts w:ascii="Times New Roman" w:hAnsi="Times New Roman" w:cs="Times New Roman"/>
-                <w:sz w:val="24"/>
-                <w:szCs w:val="24"/>
-              </w:rPr>
-            </w:pPr>
-            <w:r>
-              <w:rPr>
-                <w:rFonts w:ascii="Times New Roman" w:hAnsi="Times New Roman" w:cs="Times New Roman"/>
-                <w:sz w:val="24"/>
-                <w:szCs w:val="24"/>
-              </w:rPr>
-              <w:t>High price point limiting market reach</w:t>
+        <w:tc>
+          <w:tcPr>
+            <w:tcW w:w="1696" w:type="dxa"/>
+          </w:tcPr>
+          <w:p>
+            <w:pPr>
+              <w:spacing w:line="360" w:lineRule="auto"/>
+              <w:rPr>
+                <w:rFonts w:ascii="Times New Roman" w:hAnsi="Times New Roman" w:cs="Times New Roman"/>
+                <w:sz w:val="24"/>
+                <w:szCs w:val="24"/>
+              </w:rPr>
+            </w:pPr>
+            <w:r>
+              <w:rPr>
+                <w:rFonts w:ascii="Times New Roman" w:hAnsi="Times New Roman" w:cs="Times New Roman"/>
+                <w:sz w:val="24"/>
+                <w:szCs w:val="24"/>
+              </w:rPr>
+              <w:t>Strengths</w:t>
+            </w:r>
+          </w:p>
+        </w:tc>
+        <w:tc>
+          <w:tcPr>
+            <w:tcW w:w="7654" w:type="dxa"/>
+          </w:tcPr>
+          <w:p>
+            <w:pPr>
+              <w:spacing w:line="360" w:lineRule="auto"/>
+              <w:rPr>
+                <w:rFonts w:ascii="Times New Roman" w:hAnsi="Times New Roman" w:cs="Times New Roman"/>
+                <w:sz w:val="24"/>
+                <w:szCs w:val="24"/>
+              </w:rPr>
+            </w:pPr>
+            <w:r>
+              <w:rPr>
+                <w:rFonts w:ascii="Times New Roman" w:hAnsi="Times New Roman" w:cs="Times New Roman"/>
+                <w:sz w:val="24"/>
+                <w:szCs w:val="24"/>
+              </w:rPr>
+              <w:t>Strong brand image, aspirational value, robust ecosystem</w:t>
             </w:r>
           </w:p>
         </w:tc>
       </w:tr>
       <w:tr>
-        <w:trPr>
-          <w:trHeight w:val="161"/>
-        </w:trPr>
-        <w:tc>
-          <w:tcPr>
-            <w:tcW w:w="3964" w:type="dxa"/>
-          </w:tcPr>
-          <w:p>
-            <w:pPr>
-              <w:spacing w:line="360" w:lineRule="auto"/>
-              <w:rPr>
-                <w:rFonts w:ascii="Times New Roman" w:hAnsi="Times New Roman" w:cs="Times New Roman"/>
-                <w:sz w:val="24"/>
-                <w:szCs w:val="24"/>
-              </w:rPr>
-            </w:pPr>
-            <w:r>
-              <w:rPr>
-                <w:rFonts w:ascii="Times New Roman" w:hAnsi="Times New Roman" w:cs="Times New Roman"/>
-                <w:sz w:val="24"/>
-                <w:szCs w:val="24"/>
-              </w:rPr>
-              <w:t>Extensive retail network</w:t>
-            </w:r>
-          </w:p>
-        </w:tc>
-        <w:tc>
-          <w:tcPr>
-            <w:tcW w:w="5480" w:type="dxa"/>
-          </w:tcPr>
-          <w:p>
-            <w:pPr>
-              <w:spacing w:line="360" w:lineRule="auto"/>
-              <w:rPr>
-                <w:rFonts w:ascii="Times New Roman" w:hAnsi="Times New Roman" w:cs="Times New Roman"/>
-                <w:sz w:val="24"/>
-                <w:szCs w:val="24"/>
-              </w:rPr>
-            </w:pPr>
-            <w:r>
-              <w:rPr>
-                <w:rFonts w:ascii="Times New Roman" w:hAnsi="Times New Roman" w:cs="Times New Roman"/>
-                <w:sz w:val="24"/>
-                <w:szCs w:val="24"/>
-              </w:rPr>
-              <w:t>Counterfeiting and piracy concerns</w:t>
+        <w:tc>
+          <w:tcPr>
+            <w:tcW w:w="1696" w:type="dxa"/>
+          </w:tcPr>
+          <w:p>
+            <w:pPr>
+              <w:spacing w:line="360" w:lineRule="auto"/>
+              <w:rPr>
+                <w:rFonts w:ascii="Times New Roman" w:hAnsi="Times New Roman" w:cs="Times New Roman"/>
+                <w:sz w:val="24"/>
+                <w:szCs w:val="24"/>
+              </w:rPr>
+            </w:pPr>
+            <w:r>
+              <w:rPr>
+                <w:rFonts w:ascii="Times New Roman" w:hAnsi="Times New Roman" w:cs="Times New Roman"/>
+                <w:sz w:val="24"/>
+                <w:szCs w:val="24"/>
+              </w:rPr>
+              <w:t>Weaknesses</w:t>
+            </w:r>
+          </w:p>
+        </w:tc>
+        <w:tc>
+          <w:tcPr>
+            <w:tcW w:w="7654" w:type="dxa"/>
+          </w:tcPr>
+          <w:p>
+            <w:pPr>
+              <w:spacing w:line="360" w:lineRule="auto"/>
+              <w:rPr>
+                <w:rFonts w:ascii="Times New Roman" w:hAnsi="Times New Roman" w:cs="Times New Roman"/>
+                <w:sz w:val="24"/>
+                <w:szCs w:val="24"/>
+              </w:rPr>
+            </w:pPr>
+            <w:r>
+              <w:rPr>
+                <w:rFonts w:ascii="Times New Roman" w:hAnsi="Times New Roman" w:cs="Times New Roman"/>
+                <w:sz w:val="24"/>
+                <w:szCs w:val="24"/>
+              </w:rPr>
+              <w:t>High price point, limited offline presence, strong competition</w:t>
             </w:r>
           </w:p>
         </w:tc>
       </w:tr>
       <w:tr>
-        <w:trPr>
-          <w:trHeight w:val="161"/>
-        </w:trPr>
-        <w:tc>
-          <w:tcPr>
-            <w:tcW w:w="3964" w:type="dxa"/>
-          </w:tcPr>
-          <w:p>
-            <w:pPr>
-              <w:spacing w:line="360" w:lineRule="auto"/>
-              <w:rPr>
-                <w:rFonts w:ascii="Times New Roman" w:hAnsi="Times New Roman" w:cs="Times New Roman"/>
-                <w:sz w:val="24"/>
-                <w:szCs w:val="24"/>
-              </w:rPr>
-            </w:pPr>
-            <w:r>
-              <w:rPr>
-                <w:rFonts w:ascii="Times New Roman" w:hAnsi="Times New Roman" w:cs="Times New Roman"/>
-                <w:sz w:val="24"/>
-                <w:szCs w:val="24"/>
-              </w:rPr>
-              <w:t>Effective distribution channels</w:t>
-            </w:r>
-          </w:p>
-        </w:tc>
-        <w:tc>
-          <w:tcPr>
-            <w:tcW w:w="5480" w:type="dxa"/>
-          </w:tcPr>
-          <w:p>
-            <w:pPr>
-              <w:spacing w:line="360" w:lineRule="auto"/>
-              <w:rPr>
-                <w:rFonts w:ascii="Times New Roman" w:hAnsi="Times New Roman" w:cs="Times New Roman"/>
-                <w:sz w:val="24"/>
-                <w:szCs w:val="24"/>
-              </w:rPr>
-            </w:pPr>
-            <w:r>
-              <w:rPr>
-                <w:rFonts w:ascii="Times New Roman" w:hAnsi="Times New Roman" w:cs="Times New Roman"/>
-                <w:sz w:val="24"/>
-                <w:szCs w:val="24"/>
-              </w:rPr>
-              <w:t>Dependence on iPhone sales</w:t>
+        <w:tc>
+          <w:tcPr>
+            <w:tcW w:w="1696" w:type="dxa"/>
+          </w:tcPr>
+          <w:p>
+            <w:pPr>
+              <w:spacing w:line="360" w:lineRule="auto"/>
+              <w:rPr>
+                <w:rFonts w:ascii="Times New Roman" w:hAnsi="Times New Roman" w:cs="Times New Roman"/>
+                <w:sz w:val="24"/>
+                <w:szCs w:val="24"/>
+              </w:rPr>
+            </w:pPr>
+            <w:r>
+              <w:rPr>
+                <w:rFonts w:ascii="Times New Roman" w:hAnsi="Times New Roman" w:cs="Times New Roman"/>
+                <w:sz w:val="24"/>
+                <w:szCs w:val="24"/>
+              </w:rPr>
+              <w:t>Opportunities</w:t>
+            </w:r>
+          </w:p>
+        </w:tc>
+        <w:tc>
+          <w:tcPr>
+            <w:tcW w:w="7654" w:type="dxa"/>
+          </w:tcPr>
+          <w:p>
+            <w:pPr>
+              <w:spacing w:line="360" w:lineRule="auto"/>
+              <w:rPr>
+                <w:rFonts w:ascii="Times New Roman" w:hAnsi="Times New Roman" w:cs="Times New Roman"/>
+                <w:sz w:val="24"/>
+                <w:szCs w:val="24"/>
+              </w:rPr>
+            </w:pPr>
+            <w:r>
+              <w:rPr>
+                <w:rFonts w:ascii="Times New Roman" w:hAnsi="Times New Roman" w:cs="Times New Roman"/>
+                <w:sz w:val="24"/>
+                <w:szCs w:val="24"/>
+              </w:rPr>
+              <w:t>Expanding into budget-friendly segments, strengthening offline presence, local partnerships</w:t>
             </w:r>
           </w:p>
         </w:tc>
       </w:tr>
       <w:tr>
-        <w:trPr>
-          <w:trHeight w:val="152"/>
-        </w:trPr>
-        <w:tc>
-          <w:tcPr>
-            <w:tcW w:w="3964" w:type="dxa"/>
-          </w:tcPr>
-          <w:p>
-            <w:pPr>
-              <w:spacing w:line="360" w:lineRule="auto"/>
-              <w:rPr>
-                <w:rFonts w:ascii="Times New Roman" w:hAnsi="Times New Roman" w:cs="Times New Roman"/>
-                <w:sz w:val="24"/>
-                <w:szCs w:val="24"/>
-              </w:rPr>
-            </w:pPr>
-            <w:r>
-              <w:rPr>
-                <w:rFonts w:ascii="Times New Roman" w:hAnsi="Times New Roman" w:cs="Times New Roman"/>
-                <w:sz w:val="24"/>
-                <w:szCs w:val="24"/>
-              </w:rPr>
-              <w:t>Strategic local partnerships</w:t>
-            </w:r>
-          </w:p>
-        </w:tc>
-        <w:tc>
-          <w:tcPr>
-            <w:tcW w:w="5480" w:type="dxa"/>
-          </w:tcPr>
-          <w:p>
-            <w:pPr>
-              <w:spacing w:line="360" w:lineRule="auto"/>
-              <w:rPr>
-                <w:rFonts w:ascii="Times New Roman" w:hAnsi="Times New Roman" w:cs="Times New Roman"/>
-                <w:sz w:val="24"/>
-                <w:szCs w:val="24"/>
-              </w:rPr>
-            </w:pPr>
-            <w:r>
-              <w:rPr>
-                <w:rFonts w:ascii="Times New Roman" w:hAnsi="Times New Roman" w:cs="Times New Roman"/>
-                <w:sz w:val="24"/>
-                <w:szCs w:val="24"/>
-              </w:rPr>
-              <w:t>Data privacy concerns</w:t>
-            </w:r>
-          </w:p>
-        </w:tc>
-      </w:tr>
-      <w:tr>
-        <w:trPr>
-          <w:trHeight w:val="161"/>
-        </w:trPr>
-        <w:tc>
-          <w:tcPr>
-            <w:tcW w:w="3964" w:type="dxa"/>
-          </w:tcPr>
-          <w:p>
-            <w:pPr>
-              <w:spacing w:line="360" w:lineRule="auto"/>
-              <w:rPr>
-                <w:rFonts w:ascii="Times New Roman" w:hAnsi="Times New Roman" w:cs="Times New Roman"/>
-                <w:sz w:val="24"/>
-                <w:szCs w:val="24"/>
-              </w:rPr>
-            </w:pPr>
-            <w:r>
-              <w:rPr>
-                <w:rFonts w:ascii="Times New Roman" w:hAnsi="Times New Roman" w:cs="Times New Roman"/>
-                <w:sz w:val="24"/>
-                <w:szCs w:val="24"/>
-              </w:rPr>
-              <w:t>Growing middle class market</w:t>
-            </w:r>
-          </w:p>
-        </w:tc>
-        <w:tc>
-          <w:tcPr>
-            <w:tcW w:w="5480" w:type="dxa"/>
-          </w:tcPr>
-          <w:p>
-            <w:pPr>
-              <w:spacing w:line="360" w:lineRule="auto"/>
-              <w:rPr>
-                <w:rFonts w:ascii="Times New Roman" w:hAnsi="Times New Roman" w:cs="Times New Roman"/>
-                <w:sz w:val="24"/>
-                <w:szCs w:val="24"/>
-              </w:rPr>
-            </w:pPr>
-            <w:r>
-              <w:rPr>
-                <w:rFonts w:ascii="Times New Roman" w:hAnsi="Times New Roman" w:cs="Times New Roman"/>
-                <w:sz w:val="24"/>
-                <w:szCs w:val="24"/>
-              </w:rPr>
-              <w:t>Tensions with US government</w:t>
-            </w:r>
-          </w:p>
-        </w:tc>
-      </w:tr>
-      <w:tr>
-        <w:trPr>
-          <w:trHeight w:val="152"/>
-        </w:trPr>
-        <w:tc>
-          <w:tcPr>
-            <w:tcW w:w="3964" w:type="dxa"/>
-          </w:tcPr>
-          <w:p>
-            <w:pPr>
-              <w:spacing w:line="360" w:lineRule="auto"/>
-              <w:rPr>
-                <w:rFonts w:ascii="Times New Roman" w:hAnsi="Times New Roman" w:cs="Times New Roman"/>
-                <w:b/>
-                <w:bCs/>
-                <w:sz w:val="24"/>
-                <w:szCs w:val="24"/>
-              </w:rPr>
-            </w:pPr>
-            <w:r>
-              <w:rPr>
-                <w:rFonts w:ascii="Times New Roman" w:hAnsi="Times New Roman" w:cs="Times New Roman"/>
-                <w:b/>
-                <w:bCs/>
-                <w:sz w:val="24"/>
-                <w:szCs w:val="24"/>
-              </w:rPr>
-              <w:t>Opportunities</w:t>
-            </w:r>
-          </w:p>
-        </w:tc>
-        <w:tc>
-          <w:tcPr>
-            <w:tcW w:w="5480" w:type="dxa"/>
-          </w:tcPr>
-          <w:p>
-            <w:pPr>
-              <w:spacing w:line="360" w:lineRule="auto"/>
-              <w:rPr>
-                <w:rFonts w:ascii="Times New Roman" w:hAnsi="Times New Roman" w:cs="Times New Roman"/>
-                <w:b/>
-                <w:bCs/>
-                <w:sz w:val="24"/>
-                <w:szCs w:val="24"/>
-              </w:rPr>
-            </w:pPr>
-            <w:r>
-              <w:rPr>
-                <w:rFonts w:ascii="Times New Roman" w:hAnsi="Times New Roman" w:cs="Times New Roman"/>
-                <w:b/>
-                <w:bCs/>
+        <w:tc>
+          <w:tcPr>
+            <w:tcW w:w="1696" w:type="dxa"/>
+          </w:tcPr>
+          <w:p>
+            <w:pPr>
+              <w:spacing w:line="360" w:lineRule="auto"/>
+              <w:rPr>
+                <w:rFonts w:ascii="Times New Roman" w:hAnsi="Times New Roman" w:cs="Times New Roman"/>
+                <w:sz w:val="24"/>
+                <w:szCs w:val="24"/>
+              </w:rPr>
+            </w:pPr>
+            <w:r>
+              <w:rPr>
+                <w:rFonts w:ascii="Times New Roman" w:hAnsi="Times New Roman" w:cs="Times New Roman"/>
                 <w:sz w:val="24"/>
                 <w:szCs w:val="24"/>
               </w:rPr>
@@ -3667,269 +3615,26 @@
             </w:r>
           </w:p>
         </w:tc>
-      </w:tr>
-      <w:tr>
-        <w:trPr>
-          <w:trHeight w:val="161"/>
-        </w:trPr>
-        <w:tc>
-          <w:tcPr>
-            <w:tcW w:w="3964" w:type="dxa"/>
-          </w:tcPr>
-          <w:p>
-            <w:pPr>
-              <w:spacing w:line="360" w:lineRule="auto"/>
-              <w:rPr>
-                <w:rFonts w:ascii="Times New Roman" w:hAnsi="Times New Roman" w:cs="Times New Roman"/>
-                <w:sz w:val="24"/>
-                <w:szCs w:val="24"/>
-              </w:rPr>
-            </w:pPr>
-            <w:r>
-              <w:rPr>
-                <w:rFonts w:ascii="Times New Roman" w:hAnsi="Times New Roman" w:cs="Times New Roman"/>
-                <w:sz w:val="24"/>
-                <w:szCs w:val="24"/>
-              </w:rPr>
-              <w:t>Integration with mobile payment</w:t>
-            </w:r>
-          </w:p>
-        </w:tc>
-        <w:tc>
-          <w:tcPr>
-            <w:tcW w:w="5480" w:type="dxa"/>
-          </w:tcPr>
-          <w:p>
-            <w:pPr>
-              <w:spacing w:line="360" w:lineRule="auto"/>
-              <w:rPr>
-                <w:rFonts w:ascii="Times New Roman" w:hAnsi="Times New Roman" w:cs="Times New Roman"/>
-                <w:sz w:val="24"/>
-                <w:szCs w:val="24"/>
-              </w:rPr>
-            </w:pPr>
-            <w:r>
-              <w:rPr>
-                <w:rFonts w:ascii="Times New Roman" w:hAnsi="Times New Roman" w:cs="Times New Roman"/>
-                <w:sz w:val="24"/>
-                <w:szCs w:val="24"/>
-              </w:rPr>
-              <w:t>Intense competition from local manufacturers</w:t>
-            </w:r>
-          </w:p>
-        </w:tc>
-      </w:tr>
-      <w:tr>
-        <w:trPr>
-          <w:trHeight w:val="313"/>
-        </w:trPr>
-        <w:tc>
-          <w:tcPr>
-            <w:tcW w:w="3964" w:type="dxa"/>
-          </w:tcPr>
-          <w:p>
-            <w:pPr>
-              <w:spacing w:line="360" w:lineRule="auto"/>
-              <w:rPr>
-                <w:rFonts w:ascii="Times New Roman" w:hAnsi="Times New Roman" w:cs="Times New Roman"/>
-                <w:sz w:val="24"/>
-                <w:szCs w:val="24"/>
-              </w:rPr>
-            </w:pPr>
-            <w:r>
-              <w:rPr>
-                <w:rFonts w:ascii="Times New Roman" w:hAnsi="Times New Roman" w:cs="Times New Roman"/>
-                <w:sz w:val="24"/>
-                <w:szCs w:val="24"/>
-              </w:rPr>
-              <w:t>5G and cloud computing growth</w:t>
-            </w:r>
-          </w:p>
-        </w:tc>
-        <w:tc>
-          <w:tcPr>
-            <w:tcW w:w="5480" w:type="dxa"/>
-          </w:tcPr>
-          <w:p>
-            <w:pPr>
-              <w:spacing w:line="360" w:lineRule="auto"/>
-              <w:rPr>
-                <w:rFonts w:ascii="Times New Roman" w:hAnsi="Times New Roman" w:cs="Times New Roman"/>
-                <w:sz w:val="24"/>
-                <w:szCs w:val="24"/>
-              </w:rPr>
-            </w:pPr>
-            <w:r>
-              <w:rPr>
-                <w:rFonts w:ascii="Times New Roman" w:hAnsi="Times New Roman" w:cs="Times New Roman"/>
-                <w:sz w:val="24"/>
-                <w:szCs w:val="24"/>
-              </w:rPr>
-              <w:t>Economic slowdown and impact on consumer spending</w:t>
-            </w:r>
-          </w:p>
-        </w:tc>
-      </w:tr>
-      <w:tr>
-        <w:trPr>
-          <w:trHeight w:val="313"/>
-        </w:trPr>
-        <w:tc>
-          <w:tcPr>
-            <w:tcW w:w="3964" w:type="dxa"/>
-          </w:tcPr>
-          <w:p>
-            <w:pPr>
-              <w:spacing w:line="360" w:lineRule="auto"/>
-              <w:rPr>
-                <w:rFonts w:ascii="Times New Roman" w:hAnsi="Times New Roman" w:cs="Times New Roman"/>
-                <w:sz w:val="24"/>
-                <w:szCs w:val="24"/>
-              </w:rPr>
-            </w:pPr>
-            <w:r>
-              <w:rPr>
-                <w:rFonts w:ascii="Times New Roman" w:hAnsi="Times New Roman" w:cs="Times New Roman"/>
-                <w:sz w:val="24"/>
-                <w:szCs w:val="24"/>
-              </w:rPr>
-              <w:t>E-commerce market expansion</w:t>
-            </w:r>
-          </w:p>
-        </w:tc>
-        <w:tc>
-          <w:tcPr>
-            <w:tcW w:w="5480" w:type="dxa"/>
-          </w:tcPr>
-          <w:p>
-            <w:pPr>
-              <w:spacing w:line="360" w:lineRule="auto"/>
-              <w:rPr>
-                <w:rFonts w:ascii="Times New Roman" w:hAnsi="Times New Roman" w:cs="Times New Roman"/>
-                <w:sz w:val="24"/>
-                <w:szCs w:val="24"/>
-              </w:rPr>
-            </w:pPr>
-            <w:r>
-              <w:rPr>
-                <w:rFonts w:ascii="Times New Roman" w:hAnsi="Times New Roman" w:cs="Times New Roman"/>
-                <w:sz w:val="24"/>
-                <w:szCs w:val="24"/>
-              </w:rPr>
-              <w:t>Government regulations on data privacy and content</w:t>
-            </w:r>
-          </w:p>
-        </w:tc>
-      </w:tr>
-      <w:tr>
-        <w:trPr>
-          <w:trHeight w:val="313"/>
-        </w:trPr>
-        <w:tc>
-          <w:tcPr>
-            <w:tcW w:w="3964" w:type="dxa"/>
-          </w:tcPr>
-          <w:p>
-            <w:pPr>
-              <w:spacing w:line="360" w:lineRule="auto"/>
-              <w:rPr>
-                <w:rFonts w:ascii="Times New Roman" w:hAnsi="Times New Roman" w:cs="Times New Roman"/>
-                <w:sz w:val="24"/>
-                <w:szCs w:val="24"/>
-              </w:rPr>
-            </w:pPr>
-            <w:r>
-              <w:rPr>
-                <w:rFonts w:ascii="Times New Roman" w:hAnsi="Times New Roman" w:cs="Times New Roman"/>
-                <w:sz w:val="24"/>
-                <w:szCs w:val="24"/>
-              </w:rPr>
-              <w:lastRenderedPageBreak/>
-              <w:t>Investment in R&amp;D</w:t>
-            </w:r>
-          </w:p>
-        </w:tc>
-        <w:tc>
-          <w:tcPr>
-            <w:tcW w:w="5480" w:type="dxa"/>
-          </w:tcPr>
-          <w:p>
-            <w:pPr>
-              <w:spacing w:line="360" w:lineRule="auto"/>
-              <w:rPr>
-                <w:rFonts w:ascii="Times New Roman" w:hAnsi="Times New Roman" w:cs="Times New Roman"/>
-                <w:sz w:val="24"/>
-                <w:szCs w:val="24"/>
-              </w:rPr>
-            </w:pPr>
-            <w:r>
-              <w:rPr>
-                <w:rFonts w:ascii="Times New Roman" w:hAnsi="Times New Roman" w:cs="Times New Roman"/>
-                <w:sz w:val="24"/>
-                <w:szCs w:val="24"/>
-              </w:rPr>
-              <w:t>Shifting consumer preferences towards local brands</w:t>
-            </w:r>
-          </w:p>
-        </w:tc>
-      </w:tr>
-      <w:tr>
-        <w:trPr>
-          <w:trHeight w:val="313"/>
-        </w:trPr>
-        <w:tc>
-          <w:tcPr>
-            <w:tcW w:w="3964" w:type="dxa"/>
-          </w:tcPr>
-          <w:p>
-            <w:pPr>
-              <w:spacing w:line="360" w:lineRule="auto"/>
-              <w:rPr>
-                <w:rFonts w:ascii="Times New Roman" w:hAnsi="Times New Roman" w:cs="Times New Roman"/>
-                <w:sz w:val="24"/>
-                <w:szCs w:val="24"/>
-              </w:rPr>
-            </w:pPr>
-            <w:r>
-              <w:rPr>
-                <w:rFonts w:ascii="Times New Roman" w:hAnsi="Times New Roman" w:cs="Times New Roman"/>
-                <w:sz w:val="24"/>
-                <w:szCs w:val="24"/>
-              </w:rPr>
-              <w:t xml:space="preserve">Partnerships with local </w:t>
-            </w:r>
-            <w:proofErr w:type="spellStart"/>
-            <w:r>
-              <w:rPr>
-                <w:rFonts w:ascii="Times New Roman" w:hAnsi="Times New Roman" w:cs="Times New Roman"/>
-                <w:sz w:val="24"/>
-                <w:szCs w:val="24"/>
-              </w:rPr>
-              <w:t>devs</w:t>
-            </w:r>
-            <w:proofErr w:type="spellEnd"/>
-          </w:p>
-        </w:tc>
-        <w:tc>
-          <w:tcPr>
-            <w:tcW w:w="5480" w:type="dxa"/>
-          </w:tcPr>
-          <w:p>
-            <w:pPr>
-              <w:spacing w:line="360" w:lineRule="auto"/>
-              <w:rPr>
-                <w:rFonts w:ascii="Times New Roman" w:hAnsi="Times New Roman" w:cs="Times New Roman"/>
-                <w:sz w:val="24"/>
-                <w:szCs w:val="24"/>
-              </w:rPr>
-            </w:pPr>
-            <w:r>
-              <w:rPr>
-                <w:rFonts w:ascii="Times New Roman" w:hAnsi="Times New Roman" w:cs="Times New Roman"/>
-                <w:sz w:val="24"/>
-                <w:szCs w:val="24"/>
-              </w:rPr>
-              <w:t>Supply chain disruptions due to geopolitical tensions</w:t>
+        <w:tc>
+          <w:tcPr>
+            <w:tcW w:w="7654" w:type="dxa"/>
+          </w:tcPr>
+          <w:p>
+            <w:pPr>
+              <w:spacing w:line="360" w:lineRule="auto"/>
+              <w:rPr>
+                <w:rFonts w:ascii="Times New Roman" w:hAnsi="Times New Roman" w:cs="Times New Roman"/>
+                <w:sz w:val="24"/>
+                <w:szCs w:val="24"/>
+              </w:rPr>
+            </w:pPr>
+            <w:r>
+              <w:rPr>
+                <w:rFonts w:ascii="Times New Roman" w:hAnsi="Times New Roman" w:cs="Times New Roman"/>
+                <w:sz w:val="24"/>
+                <w:szCs w:val="24"/>
+              </w:rPr>
+              <w:t>Economic fluctuations, competitive pressure, government policies, shifting consumer preferences</w:t>
             </w:r>
           </w:p>
         </w:tc>
